--- a/데이터베이스 상관 서브쿼리 문제.docx
+++ b/데이터베이스 상관 서브쿼리 문제.docx
@@ -4,6 +4,9 @@
   <w:body>
     <w:p>
       <w:r>
+        <w:rPr>
+          <w:noProof/>
+        </w:rPr>
         <w:drawing>
           <wp:inline distT="0" distB="0" distL="0" distR="0" wp14:anchorId="67640FBE" wp14:editId="2130FC25">
             <wp:extent cx="5731510" cy="2044065"/>
@@ -43,6 +46,77 @@
     </w:p>
     <w:p>
       <w:r>
+        <w:t xml:space="preserve">SELECT 이름, (SELECT 부서명 FROM 부서 WHERE </w:t>
+      </w:r>
+      <w:proofErr w:type="gramStart"/>
+      <w:r>
+        <w:t>사원.부서번호</w:t>
+      </w:r>
+      <w:proofErr w:type="gramEnd"/>
+      <w:r>
+        <w:t>=부서.부서번호) AS 부서명 FROM 사원 WHERE 이름='</w:t>
+      </w:r>
+      <w:proofErr w:type="spellStart"/>
+      <w:r>
+        <w:t>배재용</w:t>
+      </w:r>
+      <w:proofErr w:type="spellEnd"/>
+      <w:r>
+        <w:t>';</w:t>
+      </w:r>
+    </w:p>
+    <w:p>
+      <w:r>
+        <w:t xml:space="preserve">SELECT 이름, 부서명 FROM 사원 INNER JOIN 부서 ON </w:t>
+      </w:r>
+      <w:proofErr w:type="gramStart"/>
+      <w:r>
+        <w:t>사원.부서번호</w:t>
+      </w:r>
+      <w:proofErr w:type="gramEnd"/>
+      <w:r>
+        <w:t>=부서.부서번호 WHERE 이름='</w:t>
+      </w:r>
+      <w:proofErr w:type="spellStart"/>
+      <w:r>
+        <w:t>배재용</w:t>
+      </w:r>
+      <w:proofErr w:type="spellEnd"/>
+      <w:r>
+        <w:t>';</w:t>
+      </w:r>
+    </w:p>
+    <w:p>
+      <w:pPr>
+        <w:rPr>
+          <w:rFonts w:hint="eastAsia"/>
+        </w:rPr>
+      </w:pPr>
+      <w:r>
+        <w:t xml:space="preserve">SELECT 이름, 부서명 FROM 사원, 부서 WHERE </w:t>
+      </w:r>
+      <w:proofErr w:type="gramStart"/>
+      <w:r>
+        <w:t>사원.부서번호</w:t>
+      </w:r>
+      <w:proofErr w:type="gramEnd"/>
+      <w:r>
+        <w:t>=부서.부서번호 AND 이름='</w:t>
+      </w:r>
+      <w:proofErr w:type="spellStart"/>
+      <w:r>
+        <w:t>배재용</w:t>
+      </w:r>
+      <w:proofErr w:type="spellEnd"/>
+      <w:r>
+        <w:t>';</w:t>
+      </w:r>
+    </w:p>
+    <w:p>
+      <w:r>
+        <w:rPr>
+          <w:noProof/>
+        </w:rPr>
         <w:drawing>
           <wp:inline distT="0" distB="0" distL="0" distR="0" wp14:anchorId="52F7DEFF" wp14:editId="268D69C6">
             <wp:extent cx="5731510" cy="1318895"/>
@@ -82,6 +156,9 @@
     </w:p>
     <w:p>
       <w:r>
+        <w:rPr>
+          <w:noProof/>
+        </w:rPr>
         <w:drawing>
           <wp:inline distT="0" distB="0" distL="0" distR="0" wp14:anchorId="504F7A8A" wp14:editId="3A3E277E">
             <wp:extent cx="5731510" cy="986790"/>
@@ -119,16 +196,49 @@
         </w:drawing>
       </w:r>
     </w:p>
-    <w:p/>
-    <w:p/>
-    <w:p/>
-    <w:p/>
     <w:p>
       <w:pPr>
         <w:rPr>
           <w:rFonts w:hint="eastAsia"/>
         </w:rPr>
       </w:pPr>
+      <w:r>
+        <w:rPr>
+          <w:rFonts w:hint="eastAsia"/>
+        </w:rPr>
+        <w:t>제품 테이블의 모든 데이터를 기준으로 주문세부 테이블에 해당 제품번호가 존재하지 않는 제품만 조회하는 쿼리</w:t>
+      </w:r>
+    </w:p>
+    <w:p>
+      <w:r>
+        <w:t xml:space="preserve">SELECT *, 재고*단가 AS 재고금액 FROM 제품 WHERE NOT EXISTS (SELECT </w:t>
+      </w:r>
+      <w:proofErr w:type="gramStart"/>
+      <w:r>
+        <w:t>주문세부.제품번호</w:t>
+      </w:r>
+      <w:proofErr w:type="gramEnd"/>
+      <w:r>
+        <w:t xml:space="preserve"> FROM 주문세부 WHERE 제품.제품번호 = 주문세부.제품번호);</w:t>
+      </w:r>
+    </w:p>
+    <w:p>
+      <w:pPr>
+        <w:rPr>
+          <w:rFonts w:hint="eastAsia"/>
+        </w:rPr>
+      </w:pPr>
+      <w:r>
+        <w:t xml:space="preserve">SELECT </w:t>
+      </w:r>
+      <w:proofErr w:type="gramStart"/>
+      <w:r>
+        <w:t>제품.제품번호</w:t>
+      </w:r>
+      <w:proofErr w:type="gramEnd"/>
+      <w:r>
+        <w:t>, 제품명, 포장단위, 제품.단가, 재고 , (재고*제품.단가) AS 재고금액 FROM 제품 LEFT JOIN 주문세부 ON 제품.제품번호 = 주문세부.제품번호 WHERE 주문세부.제품번호 IS NULL;</w:t>
+      </w:r>
     </w:p>
     <w:sectPr>
       <w:pgSz w:w="11906" w:h="16838"/>
